--- a/Workshop 1 - Domain Modeling/Peer-review-2/Peer-review-2.docx
+++ b/Workshop 1 - Domain Modeling/Peer-review-2/Peer-review-2.docx
@@ -43,13 +43,8 @@
       </w:r>
     </w:p>
     <w:p>
-      <w:proofErr w:type="gramStart"/>
-      <w:r>
-        <w:t>-</w:t>
-      </w:r>
-      <w:proofErr w:type="gramEnd"/>
-      <w:r>
-        <w:t xml:space="preserve"> No issues regarding spelling or grammar. Good!</w:t>
+      <w:r>
+        <w:t>- No issues regarding spelling or grammar. Good!</w:t>
       </w:r>
     </w:p>
     <w:p>
@@ -73,57 +68,32 @@
       </w:r>
     </w:p>
     <w:p>
-      <w:proofErr w:type="gramStart"/>
-      <w:r>
-        <w:t>-</w:t>
-      </w:r>
-      <w:proofErr w:type="gramEnd"/>
-      <w:r>
-        <w:t xml:space="preserve"> Using class diagram, which is the correct UML for domain modeling. Good!</w:t>
-      </w:r>
-    </w:p>
-    <w:p/>
-    <w:p>
-      <w:proofErr w:type="gramStart"/>
-      <w:r>
-        <w:t>-</w:t>
-      </w:r>
-      <w:proofErr w:type="gramEnd"/>
-      <w:r>
-        <w:t xml:space="preserve"> The diagram is readable as it is not too small nor too big. Only remark is that it is not centered in the file, as of now it is aligned to the right.</w:t>
-      </w:r>
-    </w:p>
-    <w:p/>
-    <w:p>
-      <w:proofErr w:type="gramStart"/>
-      <w:r>
-        <w:t>-</w:t>
-      </w:r>
-      <w:proofErr w:type="gramEnd"/>
-      <w:r>
-        <w:t xml:space="preserve"> The diagram was easy to open as it was saved as a .pdf.</w:t>
-      </w:r>
-    </w:p>
-    <w:p/>
-    <w:p>
-      <w:proofErr w:type="gramStart"/>
-      <w:r>
-        <w:t>-</w:t>
-      </w:r>
-      <w:proofErr w:type="gramEnd"/>
-      <w:r>
-        <w:t xml:space="preserve"> The layout is good and is making use of the left-to-right, top-to-bottom reading direction in a good way (Larman, chapter 9, 9.12 figure, 2004), making it easy to see how the different classes are associated with one another. Good!</w:t>
-      </w:r>
-    </w:p>
-    <w:p/>
-    <w:p>
-      <w:proofErr w:type="gramStart"/>
-      <w:r>
-        <w:t>-</w:t>
-      </w:r>
-      <w:proofErr w:type="gramEnd"/>
-      <w:r>
-        <w:t xml:space="preserve"> Not using consequent format</w:t>
+      <w:r>
+        <w:t>- Using class diagram, which is the correct UML for domain modeling. Good!</w:t>
+      </w:r>
+    </w:p>
+    <w:p/>
+    <w:p>
+      <w:r>
+        <w:t>- The diagram is readable as it is not too small nor too big. Only remark is that it is not centered in the file, as of now it is aligned to the right.</w:t>
+      </w:r>
+    </w:p>
+    <w:p/>
+    <w:p>
+      <w:r>
+        <w:t>- The diagram was easy to open as it was saved as a .pdf.</w:t>
+      </w:r>
+    </w:p>
+    <w:p/>
+    <w:p>
+      <w:r>
+        <w:t>- The layout is good and is making use of the left-to-right, top-to-bottom reading direction in a good way (Larman, chapter 9, 9.12 figure, 2004), making it easy to see how the different classes are associated with one another. Good!</w:t>
+      </w:r>
+    </w:p>
+    <w:p/>
+    <w:p>
+      <w:r>
+        <w:t>- Not using consequent format</w:t>
       </w:r>
       <w:r>
         <w:t xml:space="preserve"> for names (big/small letters)</w:t>
@@ -159,24 +129,14 @@
       </w:r>
     </w:p>
     <w:p>
-      <w:proofErr w:type="gramStart"/>
-      <w:r>
-        <w:t>-</w:t>
-      </w:r>
-      <w:proofErr w:type="gramEnd"/>
-      <w:r>
-        <w:t xml:space="preserve"> The classes are all nouns, but all of them are not in singular form. userDetails, membershipFees, boatDetails and Events are all in plural.</w:t>
-      </w:r>
-    </w:p>
-    <w:p/>
-    <w:p>
-      <w:proofErr w:type="gramStart"/>
-      <w:r>
-        <w:t>-</w:t>
-      </w:r>
-      <w:proofErr w:type="gramEnd"/>
-      <w:r>
-        <w:t xml:space="preserve"> The associations are all verbs. Good!</w:t>
+      <w:r>
+        <w:t>- The classes are all nouns, but all of them are not in singular form. userDetails, membershipFees, boatDetails and Events are all in plural.</w:t>
+      </w:r>
+    </w:p>
+    <w:p/>
+    <w:p>
+      <w:r>
+        <w:t>- The associations are all verbs. Good!</w:t>
       </w:r>
     </w:p>
     <w:p/>
@@ -194,13 +154,8 @@
       </w:r>
     </w:p>
     <w:p>
-      <w:proofErr w:type="gramStart"/>
-      <w:r>
-        <w:t>-</w:t>
-      </w:r>
-      <w:proofErr w:type="gramEnd"/>
-      <w:r>
-        <w:t xml:space="preserve"> The dashed line between the classes Berth and Booking. What is it for? Why is it not a solid line?</w:t>
+      <w:r>
+        <w:t>- The dashed line between the classes Berth and Booking. What is it for? Why is it not a solid line?</w:t>
       </w:r>
     </w:p>
     <w:p/>
@@ -250,15 +205,7 @@
     <w:p/>
     <w:p>
       <w:r>
-        <w:t>Req. 4, 5, 6 - Partly done. In the class boatDetails the attributes size, type and image (with optional [0</w:t>
-      </w:r>
-      <w:proofErr w:type="gramStart"/>
-      <w:r>
-        <w:t>..</w:t>
-      </w:r>
-      <w:proofErr w:type="gramEnd"/>
-      <w:r>
-        <w:t>1]) are missing. As of now the attributes are Model and Weight, which I ca</w:t>
+        <w:t>Req. 4, 5, 6 - Partly done. In the class boatDetails the attributes size, type and image (with optional [0..1]) are missing. As of now the attributes are Model and Weight, which I ca</w:t>
       </w:r>
       <w:r>
         <w:t>n</w:t>
@@ -276,15 +223,7 @@
     <w:p/>
     <w:p>
       <w:r>
-        <w:t>The line between the classes Boat and Berth is missing an association. Add association Has-assigned or something else that makes it clear that the Boat has an assigned Berth after the registration</w:t>
-      </w:r>
-      <w:proofErr w:type="gramStart"/>
-      <w:r>
-        <w:t xml:space="preserve"> (as stated in req.</w:t>
-      </w:r>
-      <w:proofErr w:type="gramEnd"/>
-      <w:r>
-        <w:t xml:space="preserve"> 4, step 6).</w:t>
+        <w:t>The line between the classes Boat and Berth is missing an association. Add association Has-assigned or something else that makes it clear that the Boat has an assigned Berth after the registration (as stated in req. 4, step 6).</w:t>
       </w:r>
     </w:p>
     <w:p/>
@@ -374,169 +313,99 @@
     </w:p>
     <w:p/>
     <w:p>
-      <w:r>
+      <w:pPr>
+        <w:rPr>
+          <w:b/>
+        </w:rPr>
+      </w:pPr>
+      <w:r>
+        <w:rPr>
+          <w:b/>
+        </w:rPr>
         <w:t>Suggestions for improvements</w:t>
       </w:r>
     </w:p>
     <w:p>
-      <w:proofErr w:type="gramStart"/>
-      <w:r>
-        <w:t>-</w:t>
-      </w:r>
-      <w:proofErr w:type="gramEnd"/>
-      <w:r>
-        <w:t xml:space="preserve"> Center the diagram in the file, as of now it is aligned to the right.</w:t>
-      </w:r>
-    </w:p>
-    <w:p/>
-    <w:p>
-      <w:proofErr w:type="gramStart"/>
-      <w:r>
-        <w:t>-</w:t>
-      </w:r>
-      <w:proofErr w:type="gramEnd"/>
-      <w:r>
-        <w:t xml:space="preserve"> Use consequent format for names (big/small letters). Some classnames start with a lowercase letter and others start with a uppercase letter (see userDetails, membershipFees and boatDetails). All attributes start with an uppercase letter. According to Wikipedia (2017) the classnames in a class diagram should start with an uppercase letter and the attributes should start with a lowercase letter. This is also how the class diagrams in Larmans (2004) book are written.</w:t>
-      </w:r>
-    </w:p>
-    <w:p/>
-    <w:p>
-      <w:proofErr w:type="gramStart"/>
-      <w:r>
-        <w:t>-</w:t>
-      </w:r>
-      <w:proofErr w:type="gramEnd"/>
-      <w:r>
-        <w:t xml:space="preserve"> Rewrite the classnames for the classes userDetails, membershipFees, boatDetails and Events to make them all singular and not plural.</w:t>
-      </w:r>
-    </w:p>
-    <w:p/>
-    <w:p>
-      <w:proofErr w:type="gramStart"/>
-      <w:r>
-        <w:t>-</w:t>
-      </w:r>
-      <w:proofErr w:type="gramEnd"/>
-      <w:r>
-        <w:t xml:space="preserve"> Add attributes to the User class, such as username and password to be able to be authenticated in the system.</w:t>
-      </w:r>
-    </w:p>
-    <w:p/>
-    <w:p>
-      <w:proofErr w:type="gramStart"/>
-      <w:r>
-        <w:t>-</w:t>
-      </w:r>
-      <w:proofErr w:type="gramEnd"/>
-      <w:r>
-        <w:t xml:space="preserve"> Add attributes to the class BoatDetail, such as size, type and image (with optional [0..1]). As of now the attributes are Model and Weight, which I can not find stated anywhere in the requirements or problem description.</w:t>
-      </w:r>
-    </w:p>
-    <w:p/>
-    <w:p>
-      <w:proofErr w:type="gramStart"/>
-      <w:r>
-        <w:t>-</w:t>
-      </w:r>
-      <w:proofErr w:type="gramEnd"/>
-      <w:r>
-        <w:t xml:space="preserve"> Add attributes to the class Berth, such as fee for the Berth and location of the Berth.</w:t>
-      </w:r>
-    </w:p>
-    <w:p/>
-    <w:p>
-      <w:proofErr w:type="gramStart"/>
-      <w:r>
-        <w:t>-</w:t>
-      </w:r>
-      <w:proofErr w:type="gramEnd"/>
-      <w:r>
-        <w:t xml:space="preserve"> Add association Has-assigned between the classes Boat and Berth. Or something else that makes it clear that the Boat has an assigned Berth after the registration</w:t>
-      </w:r>
-      <w:proofErr w:type="gramStart"/>
-      <w:r>
-        <w:t xml:space="preserve"> (as stated in req.</w:t>
-      </w:r>
-      <w:proofErr w:type="gramEnd"/>
-      <w:r>
-        <w:t xml:space="preserve"> 4, step 6).</w:t>
-      </w:r>
-    </w:p>
-    <w:p/>
-    <w:p>
-      <w:proofErr w:type="gramStart"/>
-      <w:r>
-        <w:t>-</w:t>
-      </w:r>
-      <w:proofErr w:type="gramEnd"/>
-      <w:r>
-        <w:t xml:space="preserve"> Add a line and an association between Berth and MembershipFee. After getting an assigned Berth for the Boat, the MembershipFee is updated according to requirement 4, step 6.</w:t>
-      </w:r>
-    </w:p>
-    <w:p/>
-    <w:p>
-      <w:proofErr w:type="gramStart"/>
-      <w:r>
-        <w:t>-</w:t>
-      </w:r>
-      <w:proofErr w:type="gramEnd"/>
-      <w:r>
-        <w:t xml:space="preserve"> Add attributes to the MembershipFee class, such as fixedCost and variableCost. In the problem description it states that the MembershipFee contains a fixed part and a variable part. The variable part is decided from how many assigned berths the Member has. Added attributes in the MembershipFee could then for example have the names fixedCost and variableCost.</w:t>
-      </w:r>
-    </w:p>
-    <w:p/>
-    <w:p>
-      <w:proofErr w:type="gramStart"/>
-      <w:r>
-        <w:t>-</w:t>
-      </w:r>
-      <w:proofErr w:type="gramEnd"/>
-      <w:r>
-        <w:t xml:space="preserve"> Remove the line between the classes Member and Booking. According to the requirement 4 the system assigned the registered Boat a Berth after completing the registration. If it is off-season or pre-season the Berth is assigned when the Secretary confirms the proposal (in your case named Booking).</w:t>
-      </w:r>
-    </w:p>
-    <w:p/>
-    <w:p>
-      <w:proofErr w:type="gramStart"/>
-      <w:r>
-        <w:t>-</w:t>
-      </w:r>
-      <w:proofErr w:type="gramEnd"/>
-      <w:r>
-        <w:t xml:space="preserve"> Make the dashed line between the classes Berth and Booking a solid line instead. As of now it is confusing.</w:t>
-      </w:r>
-    </w:p>
-    <w:p/>
-    <w:p>
-      <w:proofErr w:type="gramStart"/>
-      <w:r>
-        <w:t>-</w:t>
-      </w:r>
-      <w:proofErr w:type="gramEnd"/>
-      <w:r>
-        <w:t xml:space="preserve"> Draw the Manages association line from the Secretary to the Event class instead of the Calendar class. Since the Secretary according to requirement 10 manages the events.</w:t>
-      </w:r>
-    </w:p>
-    <w:p/>
-    <w:p>
-      <w:proofErr w:type="gramStart"/>
-      <w:r>
-        <w:t>-</w:t>
-      </w:r>
-      <w:proofErr w:type="gramEnd"/>
-      <w:r>
-        <w:t xml:space="preserve"> Add attribute to the Event class, such as title, startDate and endDate, as stated in the requirements 10, 11 and 12.</w:t>
-      </w:r>
-    </w:p>
-    <w:p/>
-    <w:p>
-      <w:proofErr w:type="gramStart"/>
-      <w:r>
-        <w:t>-</w:t>
-      </w:r>
-      <w:proofErr w:type="gramEnd"/>
-      <w:r>
-        <w:t xml:space="preserve"> Add multiplicity, </w:t>
+      <w:r>
+        <w:t>- Center the diagram in the file, as of now it is aligned to the right.</w:t>
+      </w:r>
+    </w:p>
+    <w:p/>
+    <w:p>
+      <w:r>
+        <w:t>- Use consequent format for names (big/small letters). Some classnames start with a lowercase letter and others start with a uppercase letter (see userDetails, membershipFees and boatDetails). All attributes start with an uppercase letter. According to Wikipedia (2017) the classnames in a class diagram should start with an uppercase letter and the attributes should start with a lowercase letter. This is also how the class diagrams in Larmans (2004) book are written.</w:t>
+      </w:r>
+    </w:p>
+    <w:p/>
+    <w:p>
+      <w:r>
+        <w:t>- Rewrite the classnames for the classes userDetails, membershipFees, boatDetails and Events to make them all singular and not plural.</w:t>
+      </w:r>
+    </w:p>
+    <w:p/>
+    <w:p>
+      <w:r>
+        <w:t>- Add attributes to the User class, such as username and password to be able to be authenticated in the system.</w:t>
+      </w:r>
+    </w:p>
+    <w:p/>
+    <w:p>
+      <w:r>
+        <w:t>- Add attributes to the class BoatDetail, such as size, type and image (with optional [0..1]). As of now the attributes are Model and Weight, which I can not find stated anywhere in the requirements or problem description.</w:t>
+      </w:r>
+    </w:p>
+    <w:p/>
+    <w:p>
+      <w:r>
+        <w:t>- Add attributes to the class Berth, such as fee for the Berth and location of the Berth.</w:t>
+      </w:r>
+    </w:p>
+    <w:p/>
+    <w:p>
+      <w:r>
+        <w:t>- Add association Has-assigned between the classes Boat and Berth. Or something else that makes it clear that the Boat has an assigned Berth after the registration (as stated in req. 4, step 6).</w:t>
+      </w:r>
+    </w:p>
+    <w:p/>
+    <w:p>
+      <w:r>
+        <w:t>- Add a line and an association between Berth and MembershipFee. After getting an assigned Berth for the Boat, the MembershipFee is updated according to requirement 4, step 6.</w:t>
+      </w:r>
+    </w:p>
+    <w:p/>
+    <w:p>
+      <w:r>
+        <w:t>- Add attributes to the MembershipFee class, such as fixedCost and variableCost. In the problem description it states that the MembershipFee contains a fixed part and a variable part. The variable part is decided from how many assigned berths the Member has. Added attributes in the MembershipFee could then for example have the names fixedCost and variableCost.</w:t>
+      </w:r>
+    </w:p>
+    <w:p/>
+    <w:p>
+      <w:r>
+        <w:t>- Remove the line between the classes Member and Booking. According to the requirement 4 the system assigned the registered Boat a Berth after completing the registration. If it is off-season or pre-season the Berth is assigned when the Secretary confirms the proposal (in your case named Booking).</w:t>
+      </w:r>
+    </w:p>
+    <w:p/>
+    <w:p>
+      <w:r>
+        <w:t>- Make the dashed line between the classes Berth and Booking a solid line instead. As of now it is confusing.</w:t>
+      </w:r>
+    </w:p>
+    <w:p/>
+    <w:p>
+      <w:r>
+        <w:t>- Draw the Manages association line from the Secretary to the Event class instead of the Calendar class. Since the Secretary according to requirement 10 manages the events.</w:t>
+      </w:r>
+    </w:p>
+    <w:p/>
+    <w:p>
+      <w:r>
+        <w:t>- Add attribute to the Event class, such as title, startDate and endDate, as stated in the requirements 10, 11 and 12.</w:t>
+      </w:r>
+    </w:p>
+    <w:p/>
+    <w:p>
+      <w:r>
+        <w:t xml:space="preserve">- Add multiplicity, </w:t>
       </w:r>
       <w:r>
         <w:t>so that a Member for example can own more than one Boat.</w:t>
@@ -580,15 +449,7 @@
     <w:p/>
     <w:p>
       <w:r>
-        <w:t>Wikipedia.</w:t>
-      </w:r>
-      <w:proofErr w:type="gramStart"/>
-      <w:r>
-        <w:t xml:space="preserve"> </w:t>
-      </w:r>
-      <w:proofErr w:type="gramEnd"/>
-      <w:r>
-        <w:t xml:space="preserve">(2017).  </w:t>
+        <w:t xml:space="preserve">Wikipedia. (2017).  </w:t>
       </w:r>
       <w:r>
         <w:rPr>
